--- a/ht/software_engineering_3013/minutes/CS2013-CS3013_GroupMinutes_2018-19.docx
+++ b/ht/software_engineering_3013/minutes/CS2013-CS3013_GroupMinutes_2018-19.docx
@@ -107,6 +107,16 @@
           <w:szCs w:val="24"/>
           <w:lang w:val="en-US"/>
         </w:rPr>
+        <w:t>1</w:t>
+      </w:r>
+      <w:r>
+        <w:rPr>
+          <w:rFonts w:ascii="Cambria"/>
+          <w:bCs/>
+          <w:sz w:val="24"/>
+          <w:szCs w:val="24"/>
+          <w:lang w:val="en-US"/>
+        </w:rPr>
         <w:t>5</w:t>
       </w:r>
       <w:r>
@@ -148,7 +158,17 @@
           <w:szCs w:val="24"/>
           <w:lang w:val="en-US"/>
         </w:rPr>
-        <w:t xml:space="preserve"> LG35</w:t>
+        <w:t xml:space="preserve"> </w:t>
+      </w:r>
+      <w:r>
+        <w:rPr>
+          <w:rFonts w:ascii="Cambria"/>
+          <w:bCs/>
+          <w:sz w:val="24"/>
+          <w:szCs w:val="24"/>
+          <w:lang w:val="en-US"/>
+        </w:rPr>
+        <w:t>LG10</w:t>
       </w:r>
     </w:p>
     <w:p>
@@ -337,19 +357,9 @@
             </w:tcMar>
           </w:tcPr>
           <w:p>
-            <w:proofErr w:type="spellStart"/>
             <w:r>
-              <w:t>Szabolcs</w:t>
+              <w:t>Matthew Flynn</w:t>
             </w:r>
-            <w:proofErr w:type="spellEnd"/>
-            <w:r>
-              <w:t xml:space="preserve"> </w:t>
-            </w:r>
-            <w:proofErr w:type="spellStart"/>
-            <w:r>
-              <w:t>Gál</w:t>
-            </w:r>
-            <w:proofErr w:type="spellEnd"/>
           </w:p>
         </w:tc>
       </w:tr>
@@ -377,118 +387,6 @@
           <w:p>
             <w:r>
               <w:t>Brandon Dooley</w:t>
-            </w:r>
-          </w:p>
-        </w:tc>
-        <w:tc>
-          <w:tcPr>
-            <w:tcW w:w="4467" w:type="dxa"/>
-            <w:tcBorders>
-              <w:top w:val="single" w:sz="4" w:space="0" w:color="000000"/>
-              <w:left w:val="single" w:sz="4" w:space="0" w:color="000000"/>
-              <w:bottom w:val="single" w:sz="4" w:space="0" w:color="000000"/>
-              <w:right w:val="single" w:sz="4" w:space="0" w:color="000000"/>
-            </w:tcBorders>
-            <w:shd w:val="clear" w:color="auto" w:fill="auto"/>
-            <w:tcMar>
-              <w:top w:w="80" w:type="dxa"/>
-              <w:left w:w="80" w:type="dxa"/>
-              <w:bottom w:w="80" w:type="dxa"/>
-              <w:right w:w="80" w:type="dxa"/>
-            </w:tcMar>
-          </w:tcPr>
-          <w:p>
-            <w:r>
-              <w:t>Joey Curran</w:t>
-            </w:r>
-          </w:p>
-        </w:tc>
-      </w:tr>
-      <w:tr>
-        <w:trPr>
-          <w:trHeight w:val="250"/>
-        </w:trPr>
-        <w:tc>
-          <w:tcPr>
-            <w:tcW w:w="4467" w:type="dxa"/>
-            <w:tcBorders>
-              <w:top w:val="single" w:sz="4" w:space="0" w:color="000000"/>
-              <w:left w:val="single" w:sz="4" w:space="0" w:color="000000"/>
-              <w:bottom w:val="single" w:sz="4" w:space="0" w:color="000000"/>
-              <w:right w:val="single" w:sz="4" w:space="0" w:color="000000"/>
-            </w:tcBorders>
-            <w:shd w:val="clear" w:color="auto" w:fill="auto"/>
-            <w:tcMar>
-              <w:top w:w="80" w:type="dxa"/>
-              <w:left w:w="80" w:type="dxa"/>
-              <w:bottom w:w="80" w:type="dxa"/>
-              <w:right w:w="80" w:type="dxa"/>
-            </w:tcMar>
-          </w:tcPr>
-          <w:p>
-            <w:r>
-              <w:t>Ruairi</w:t>
-            </w:r>
-            <w:r>
-              <w:t xml:space="preserve"> </w:t>
-            </w:r>
-            <w:proofErr w:type="spellStart"/>
-            <w:r>
-              <w:t>Gielty</w:t>
-            </w:r>
-            <w:proofErr w:type="spellEnd"/>
-          </w:p>
-        </w:tc>
-        <w:tc>
-          <w:tcPr>
-            <w:tcW w:w="4467" w:type="dxa"/>
-            <w:tcBorders>
-              <w:top w:val="single" w:sz="4" w:space="0" w:color="000000"/>
-              <w:left w:val="single" w:sz="4" w:space="0" w:color="000000"/>
-              <w:bottom w:val="single" w:sz="4" w:space="0" w:color="000000"/>
-              <w:right w:val="single" w:sz="4" w:space="0" w:color="000000"/>
-            </w:tcBorders>
-            <w:shd w:val="clear" w:color="auto" w:fill="auto"/>
-            <w:tcMar>
-              <w:top w:w="80" w:type="dxa"/>
-              <w:left w:w="80" w:type="dxa"/>
-              <w:bottom w:w="80" w:type="dxa"/>
-              <w:right w:w="80" w:type="dxa"/>
-            </w:tcMar>
-          </w:tcPr>
-          <w:p/>
-        </w:tc>
-      </w:tr>
-      <w:tr>
-        <w:trPr>
-          <w:trHeight w:val="250"/>
-        </w:trPr>
-        <w:tc>
-          <w:tcPr>
-            <w:tcW w:w="4467" w:type="dxa"/>
-            <w:tcBorders>
-              <w:top w:val="single" w:sz="4" w:space="0" w:color="000000"/>
-              <w:left w:val="single" w:sz="4" w:space="0" w:color="000000"/>
-              <w:bottom w:val="single" w:sz="4" w:space="0" w:color="000000"/>
-              <w:right w:val="single" w:sz="4" w:space="0" w:color="000000"/>
-            </w:tcBorders>
-            <w:shd w:val="clear" w:color="auto" w:fill="auto"/>
-            <w:tcMar>
-              <w:top w:w="80" w:type="dxa"/>
-              <w:left w:w="80" w:type="dxa"/>
-              <w:bottom w:w="80" w:type="dxa"/>
-              <w:right w:w="80" w:type="dxa"/>
-            </w:tcMar>
-          </w:tcPr>
-          <w:p>
-            <w:r>
-              <w:t>Matthew</w:t>
-            </w:r>
-            <w:r>
-              <w:t xml:space="preserve"> </w:t>
-            </w:r>
-            <w:r>
-              <w:t>Flynn</w:t>
             </w:r>
           </w:p>
         </w:tc>
@@ -559,6 +457,105 @@
           <w:p/>
         </w:tc>
       </w:tr>
+      <w:tr>
+        <w:trPr>
+          <w:trHeight w:val="250"/>
+        </w:trPr>
+        <w:tc>
+          <w:tcPr>
+            <w:tcW w:w="4467" w:type="dxa"/>
+            <w:tcBorders>
+              <w:top w:val="single" w:sz="4" w:space="0" w:color="000000"/>
+              <w:left w:val="single" w:sz="4" w:space="0" w:color="000000"/>
+              <w:bottom w:val="single" w:sz="4" w:space="0" w:color="000000"/>
+              <w:right w:val="single" w:sz="4" w:space="0" w:color="000000"/>
+            </w:tcBorders>
+            <w:shd w:val="clear" w:color="auto" w:fill="auto"/>
+            <w:tcMar>
+              <w:top w:w="80" w:type="dxa"/>
+              <w:left w:w="80" w:type="dxa"/>
+              <w:bottom w:w="80" w:type="dxa"/>
+              <w:right w:w="80" w:type="dxa"/>
+            </w:tcMar>
+          </w:tcPr>
+          <w:p>
+            <w:r>
+              <w:t>Joey Curran</w:t>
+            </w:r>
+          </w:p>
+        </w:tc>
+        <w:tc>
+          <w:tcPr>
+            <w:tcW w:w="4467" w:type="dxa"/>
+            <w:tcBorders>
+              <w:top w:val="single" w:sz="4" w:space="0" w:color="000000"/>
+              <w:left w:val="single" w:sz="4" w:space="0" w:color="000000"/>
+              <w:bottom w:val="single" w:sz="4" w:space="0" w:color="000000"/>
+              <w:right w:val="single" w:sz="4" w:space="0" w:color="000000"/>
+            </w:tcBorders>
+            <w:shd w:val="clear" w:color="auto" w:fill="auto"/>
+            <w:tcMar>
+              <w:top w:w="80" w:type="dxa"/>
+              <w:left w:w="80" w:type="dxa"/>
+              <w:bottom w:w="80" w:type="dxa"/>
+              <w:right w:w="80" w:type="dxa"/>
+            </w:tcMar>
+          </w:tcPr>
+          <w:p/>
+        </w:tc>
+      </w:tr>
+      <w:tr>
+        <w:trPr>
+          <w:trHeight w:val="250"/>
+        </w:trPr>
+        <w:tc>
+          <w:tcPr>
+            <w:tcW w:w="4467" w:type="dxa"/>
+            <w:tcBorders>
+              <w:top w:val="single" w:sz="4" w:space="0" w:color="000000"/>
+              <w:left w:val="single" w:sz="4" w:space="0" w:color="000000"/>
+              <w:bottom w:val="single" w:sz="4" w:space="0" w:color="000000"/>
+              <w:right w:val="single" w:sz="4" w:space="0" w:color="000000"/>
+            </w:tcBorders>
+            <w:shd w:val="clear" w:color="auto" w:fill="auto"/>
+            <w:tcMar>
+              <w:top w:w="80" w:type="dxa"/>
+              <w:left w:w="80" w:type="dxa"/>
+              <w:bottom w:w="80" w:type="dxa"/>
+              <w:right w:w="80" w:type="dxa"/>
+            </w:tcMar>
+          </w:tcPr>
+          <w:p>
+            <w:r>
+              <w:t xml:space="preserve">Ruairi </w:t>
+            </w:r>
+            <w:proofErr w:type="spellStart"/>
+            <w:r>
+              <w:t>Gielty</w:t>
+            </w:r>
+            <w:proofErr w:type="spellEnd"/>
+          </w:p>
+        </w:tc>
+        <w:tc>
+          <w:tcPr>
+            <w:tcW w:w="4467" w:type="dxa"/>
+            <w:tcBorders>
+              <w:top w:val="single" w:sz="4" w:space="0" w:color="000000"/>
+              <w:left w:val="single" w:sz="4" w:space="0" w:color="000000"/>
+              <w:bottom w:val="single" w:sz="4" w:space="0" w:color="000000"/>
+              <w:right w:val="single" w:sz="4" w:space="0" w:color="000000"/>
+            </w:tcBorders>
+            <w:shd w:val="clear" w:color="auto" w:fill="auto"/>
+            <w:tcMar>
+              <w:top w:w="80" w:type="dxa"/>
+              <w:left w:w="80" w:type="dxa"/>
+              <w:bottom w:w="80" w:type="dxa"/>
+              <w:right w:w="80" w:type="dxa"/>
+            </w:tcMar>
+          </w:tcPr>
+          <w:p/>
+        </w:tc>
+      </w:tr>
     </w:tbl>
     <w:p>
       <w:pPr>
@@ -612,21 +609,7 @@
         <w:rPr>
           <w:rFonts w:eastAsia="Cambria" w:hAnsi="Cambria" w:cs="Cambria"/>
         </w:rPr>
-        <w:t xml:space="preserve">Discuss </w:t>
-      </w:r>
-      <w:proofErr w:type="gramStart"/>
-      <w:r>
-        <w:rPr>
-          <w:rFonts w:eastAsia="Cambria" w:hAnsi="Cambria" w:cs="Cambria"/>
-        </w:rPr>
-        <w:t>teams</w:t>
-      </w:r>
-      <w:proofErr w:type="gramEnd"/>
-      <w:r>
-        <w:rPr>
-          <w:rFonts w:eastAsia="Cambria" w:hAnsi="Cambria" w:cs="Cambria"/>
-        </w:rPr>
-        <w:t xml:space="preserve"> skills assessment</w:t>
+        <w:t>Contact client again to remind about requirements document signing.</w:t>
       </w:r>
     </w:p>
     <w:p>
@@ -648,7 +631,29 @@
         <w:rPr>
           <w:rFonts w:eastAsia="Cambria" w:hAnsi="Cambria" w:cs="Cambria"/>
         </w:rPr>
-        <w:t>Follow on from Skype call with client this morning</w:t>
+        <w:t>Discuss the start of the development process.</w:t>
+      </w:r>
+    </w:p>
+    <w:p>
+      <w:pPr>
+        <w:pStyle w:val="Default"/>
+        <w:numPr>
+          <w:ilvl w:val="0"/>
+          <w:numId w:val="3"/>
+        </w:numPr>
+        <w:tabs>
+          <w:tab w:val="num" w:pos="720"/>
+        </w:tabs>
+        <w:ind w:left="720" w:hanging="360"/>
+        <w:rPr>
+          <w:rFonts w:eastAsia="Cambria" w:hAnsi="Cambria" w:cs="Cambria"/>
+        </w:rPr>
+      </w:pPr>
+      <w:r>
+        <w:rPr>
+          <w:rFonts w:eastAsia="Cambria" w:hAnsi="Cambria" w:cs="Cambria"/>
+        </w:rPr>
+        <w:t>Assign individual tasks with respect to the development of the project.</w:t>
       </w:r>
     </w:p>
     <w:p>
@@ -767,7 +772,13 @@
         <w:rPr>
           <w:rFonts w:eastAsia="Cambria" w:hAnsi="Cambria" w:cs="Cambria"/>
         </w:rPr>
-        <w:t xml:space="preserve"> Skills assessment template, distribute and collect information</w:t>
+        <w:t xml:space="preserve"> </w:t>
+      </w:r>
+      <w:r>
+        <w:rPr>
+          <w:rFonts w:eastAsia="Cambria" w:hAnsi="Cambria" w:cs="Cambria"/>
+        </w:rPr>
+        <w:t>Start on project plan</w:t>
       </w:r>
     </w:p>
     <w:p>
@@ -801,7 +812,58 @@
         <w:rPr>
           <w:rFonts w:eastAsia="Cambria" w:hAnsi="Cambria" w:cs="Cambria"/>
         </w:rPr>
-        <w:t xml:space="preserve"> Get API access and examples from client and get access keys</w:t>
+        <w:t xml:space="preserve"> </w:t>
+      </w:r>
+      <w:r>
+        <w:rPr>
+          <w:rFonts w:eastAsia="Cambria" w:hAnsi="Cambria" w:cs="Cambria"/>
+        </w:rPr>
+        <w:t>Start on project plan</w:t>
+      </w:r>
+    </w:p>
+    <w:p>
+      <w:pPr>
+        <w:pStyle w:val="Default"/>
+        <w:numPr>
+          <w:ilvl w:val="0"/>
+          <w:numId w:val="4"/>
+        </w:numPr>
+        <w:ind w:left="720" w:hanging="360"/>
+        <w:rPr>
+          <w:rFonts w:eastAsia="Cambria" w:hAnsi="Cambria" w:cs="Cambria"/>
+        </w:rPr>
+      </w:pPr>
+      <w:proofErr w:type="spellStart"/>
+      <w:r>
+        <w:rPr>
+          <w:rFonts w:eastAsia="Cambria" w:hAnsi="Cambria" w:cs="Cambria"/>
+        </w:rPr>
+        <w:t>Eoin</w:t>
+      </w:r>
+      <w:proofErr w:type="spellEnd"/>
+      <w:r>
+        <w:rPr>
+          <w:rFonts w:eastAsia="Cambria" w:hAnsi="Cambria" w:cs="Cambria"/>
+        </w:rPr>
+        <w:t xml:space="preserve"> </w:t>
+      </w:r>
+      <w:r>
+        <w:rPr>
+          <w:rFonts w:eastAsia="Cambria" w:hAnsi="Cambria" w:cs="Cambria"/>
+        </w:rPr>
+        <w:sym w:font="Wingdings" w:char="F0E0"/>
+      </w:r>
+      <w:r>
+        <w:rPr>
+          <w:rFonts w:eastAsia="Cambria" w:hAnsi="Cambria" w:cs="Cambria"/>
+        </w:rPr>
+        <w:t xml:space="preserve"> </w:t>
+      </w:r>
+      <w:r>
+        <w:rPr>
+          <w:rFonts w:eastAsia="Cambria" w:hAnsi="Cambria" w:cs="Cambria"/>
+        </w:rPr>
+        <w:t>Start on project plan</w:t>
       </w:r>
     </w:p>
     <w:p>
@@ -835,13 +897,27 @@
         <w:rPr>
           <w:rFonts w:eastAsia="Cambria" w:hAnsi="Cambria" w:cs="Cambria"/>
         </w:rPr>
-        <w:t xml:space="preserve"> Evaluate market research for client and make </w:t>
-      </w:r>
-      <w:r>
-        <w:rPr>
-          <w:rFonts w:eastAsia="Cambria" w:hAnsi="Cambria" w:cs="Cambria"/>
-        </w:rPr>
-        <w:t>recommendations</w:t>
+        <w:t xml:space="preserve"> </w:t>
+      </w:r>
+      <w:r>
+        <w:rPr>
+          <w:rFonts w:eastAsia="Cambria" w:hAnsi="Cambria" w:cs="Cambria"/>
+        </w:rPr>
+        <w:t xml:space="preserve">Set up a dummy server with a </w:t>
+      </w:r>
+      <w:proofErr w:type="spellStart"/>
+      <w:r>
+        <w:rPr>
+          <w:rFonts w:eastAsia="Cambria" w:hAnsi="Cambria" w:cs="Cambria"/>
+        </w:rPr>
+        <w:t>wordpress</w:t>
+      </w:r>
+      <w:proofErr w:type="spellEnd"/>
+      <w:r>
+        <w:rPr>
+          <w:rFonts w:eastAsia="Cambria" w:hAnsi="Cambria" w:cs="Cambria"/>
+        </w:rPr>
+        <w:t xml:space="preserve"> blog for development testing.</w:t>
       </w:r>
     </w:p>
     <w:p>
@@ -875,7 +951,15 @@
         <w:rPr>
           <w:rFonts w:eastAsia="Cambria" w:hAnsi="Cambria" w:cs="Cambria"/>
         </w:rPr>
-        <w:t xml:space="preserve"> Investigate </w:t>
+        <w:t xml:space="preserve"> </w:t>
+      </w:r>
+      <w:bookmarkStart w:id="0" w:name="OLE_LINK3"/>
+      <w:bookmarkStart w:id="1" w:name="OLE_LINK4"/>
+      <w:r>
+        <w:rPr>
+          <w:rFonts w:eastAsia="Cambria" w:hAnsi="Cambria" w:cs="Cambria"/>
+        </w:rPr>
+        <w:t xml:space="preserve">Investigate </w:t>
       </w:r>
       <w:proofErr w:type="spellStart"/>
       <w:r>
@@ -891,6 +975,8 @@
         </w:rPr>
         <w:t xml:space="preserve"> plugin development process (docs etc.)</w:t>
       </w:r>
+      <w:bookmarkEnd w:id="0"/>
+      <w:bookmarkEnd w:id="1"/>
     </w:p>
     <w:p>
       <w:pPr>
@@ -903,15 +989,12 @@
           <w:tab w:val="num" w:pos="720"/>
         </w:tabs>
         <w:ind w:left="720" w:hanging="360"/>
-        <w:rPr>
-          <w:rFonts w:eastAsia="Cambria" w:hAnsi="Cambria" w:cs="Cambria"/>
-        </w:rPr>
       </w:pPr>
       <w:r>
         <w:rPr>
           <w:rFonts w:eastAsia="Cambria" w:hAnsi="Cambria" w:cs="Cambria"/>
         </w:rPr>
-        <w:t xml:space="preserve">All </w:t>
+        <w:t xml:space="preserve">Joey </w:t>
       </w:r>
       <w:r>
         <w:rPr>
@@ -923,26 +1006,33 @@
         <w:rPr>
           <w:rFonts w:eastAsia="Cambria" w:hAnsi="Cambria" w:cs="Cambria"/>
         </w:rPr>
-        <w:t xml:space="preserve"> Fill in respective sections of requirements docume</w:t>
-      </w:r>
-      <w:r>
-        <w:rPr>
-          <w:rFonts w:eastAsia="Cambria" w:hAnsi="Cambria" w:cs="Cambria"/>
-        </w:rPr>
-        <w:t>n</w:t>
-      </w:r>
-      <w:bookmarkStart w:id="0" w:name="_GoBack"/>
-      <w:bookmarkEnd w:id="0"/>
-      <w:r>
-        <w:rPr>
-          <w:rFonts w:eastAsia="Cambria" w:hAnsi="Cambria" w:cs="Cambria"/>
-        </w:rPr>
-        <w:t>t</w:t>
+        <w:t xml:space="preserve"> </w:t>
+      </w:r>
+      <w:r>
+        <w:rPr>
+          <w:rFonts w:eastAsia="Cambria" w:hAnsi="Cambria" w:cs="Cambria"/>
+        </w:rPr>
+        <w:t xml:space="preserve">Investigate </w:t>
+      </w:r>
+      <w:proofErr w:type="spellStart"/>
+      <w:r>
+        <w:rPr>
+          <w:rFonts w:eastAsia="Cambria" w:hAnsi="Cambria" w:cs="Cambria"/>
+        </w:rPr>
+        <w:t>Wordpress</w:t>
+      </w:r>
+      <w:proofErr w:type="spellEnd"/>
+      <w:r>
+        <w:rPr>
+          <w:rFonts w:eastAsia="Cambria" w:hAnsi="Cambria" w:cs="Cambria"/>
+        </w:rPr>
+        <w:t xml:space="preserve"> plugin development process (docs etc.)</w:t>
       </w:r>
     </w:p>
     <w:p>
       <w:pPr>
         <w:pStyle w:val="Default"/>
+        <w:ind w:left="720"/>
       </w:pPr>
     </w:p>
     <w:p>
@@ -972,9 +1062,8 @@
           <w:szCs w:val="24"/>
           <w:lang w:val="nl-NL"/>
         </w:rPr>
-        <w:t xml:space="preserve">Next </w:t>
-      </w:r>
-      <w:proofErr w:type="gramStart"/>
+        <w:t>Next meeting :-</w:t>
+      </w:r>
       <w:r>
         <w:rPr>
           <w:rFonts w:ascii="Cambria"/>
@@ -982,9 +1071,9 @@
           <w:szCs w:val="24"/>
           <w:lang w:val="nl-NL"/>
         </w:rPr>
-        <w:t>meeting :</w:t>
-      </w:r>
-      <w:proofErr w:type="gramEnd"/>
+        <w:t xml:space="preserve"> </w:t>
+      </w:r>
+      <w:proofErr w:type="spellStart"/>
       <w:r>
         <w:rPr>
           <w:rFonts w:ascii="Cambria"/>
@@ -992,8 +1081,9 @@
           <w:szCs w:val="24"/>
           <w:lang w:val="nl-NL"/>
         </w:rPr>
-        <w:t>-</w:t>
-      </w:r>
+        <w:t>Tuesday</w:t>
+      </w:r>
+      <w:proofErr w:type="spellEnd"/>
       <w:r>
         <w:rPr>
           <w:rFonts w:ascii="Cambria"/>
@@ -1001,9 +1091,8 @@
           <w:szCs w:val="24"/>
           <w:lang w:val="nl-NL"/>
         </w:rPr>
-        <w:t xml:space="preserve"> 12th </w:t>
-      </w:r>
-      <w:proofErr w:type="spellStart"/>
+        <w:t xml:space="preserve"> 19th</w:t>
+      </w:r>
       <w:r>
         <w:rPr>
           <w:rFonts w:ascii="Cambria"/>
@@ -1011,9 +1100,9 @@
           <w:szCs w:val="24"/>
           <w:lang w:val="nl-NL"/>
         </w:rPr>
-        <w:t>February</w:t>
-      </w:r>
-      <w:proofErr w:type="spellEnd"/>
+        <w:t xml:space="preserve"> </w:t>
+      </w:r>
+      <w:proofErr w:type="spellStart"/>
       <w:r>
         <w:rPr>
           <w:rFonts w:ascii="Cambria"/>
@@ -1021,8 +1110,9 @@
           <w:szCs w:val="24"/>
           <w:lang w:val="nl-NL"/>
         </w:rPr>
-        <w:t xml:space="preserve"> </w:t>
-      </w:r>
+        <w:t>February</w:t>
+      </w:r>
+      <w:proofErr w:type="spellEnd"/>
       <w:r>
         <w:rPr>
           <w:rFonts w:ascii="Cambria"/>
@@ -1030,7 +1120,7 @@
           <w:szCs w:val="24"/>
           <w:lang w:val="nl-NL"/>
         </w:rPr>
-        <w:t>–</w:t>
+        <w:t xml:space="preserve"> </w:t>
       </w:r>
       <w:r>
         <w:rPr>
@@ -1039,8 +1129,28 @@
           <w:szCs w:val="24"/>
           <w:lang w:val="nl-NL"/>
         </w:rPr>
-        <w:t xml:space="preserve"> LG35</w:t>
-      </w:r>
+        <w:t>–</w:t>
+      </w:r>
+      <w:r>
+        <w:rPr>
+          <w:rFonts w:ascii="Cambria"/>
+          <w:sz w:val="24"/>
+          <w:szCs w:val="24"/>
+          <w:lang w:val="nl-NL"/>
+        </w:rPr>
+        <w:t xml:space="preserve"> </w:t>
+      </w:r>
+      <w:r>
+        <w:rPr>
+          <w:rFonts w:ascii="Cambria"/>
+          <w:sz w:val="24"/>
+          <w:szCs w:val="24"/>
+          <w:lang w:val="nl-NL"/>
+        </w:rPr>
+        <w:t>Glassrooms</w:t>
+      </w:r>
+      <w:bookmarkStart w:id="2" w:name="_GoBack"/>
+      <w:bookmarkEnd w:id="2"/>
     </w:p>
     <w:sectPr>
       <w:headerReference w:type="default" r:id="rId7"/>
